--- a/5차_SQL.2.hyeongmin.docx
+++ b/5차_SQL.2.hyeongmin.docx
@@ -2049,6 +2049,8 @@
         <w:pStyle w:val="Normal"/>
         <w:rPr/>
       </w:pPr>
+      <w:bookmarkStart w:id="0" w:name="__DdeLink__325_37320206371"/>
+      <w:bookmarkEnd w:id="0"/>
       <w:r>
         <w:rPr/>
         <w:t>select a.empno,</w:t>
@@ -2135,7 +2137,7 @@
       </w:r>
       <w:r>
         <w:rPr/>
-        <w:t>(SELECT TO_DATE(YYYY||MM, 'YYYYMM') sal_date</w:t>
+        <w:t>(SELECT TO_CHAR(ADD_MONTHS('2019-12-01', level), 'YYYY-MM-DD')sal_date</w:t>
       </w:r>
     </w:p>
     <w:p>
@@ -2149,63 +2151,7 @@
       </w:r>
       <w:r>
         <w:rPr/>
-        <w:t>FROM (SELECT LPAD(LEVEL, 2, '0') MM</w:t>
-      </w:r>
-    </w:p>
-    <w:p>
-      <w:pPr>
-        <w:pStyle w:val="Normal"/>
-        <w:rPr/>
-      </w:pPr>
-      <w:r>
-        <w:rPr/>
-        <w:t xml:space="preserve">                  </w:t>
-      </w:r>
-      <w:r>
-        <w:rPr/>
-        <w:t>FROM DUAL CONNECT BY LEVEL &lt;= 12) ,</w:t>
-      </w:r>
-    </w:p>
-    <w:p>
-      <w:pPr>
-        <w:pStyle w:val="Normal"/>
-        <w:rPr/>
-      </w:pPr>
-      <w:r>
-        <w:rPr/>
-        <w:t xml:space="preserve">               </w:t>
-      </w:r>
-      <w:r>
-        <w:rPr/>
-        <w:t>(SELECT TO_CHAR(LEVEL+2019) YYYY</w:t>
-      </w:r>
-    </w:p>
-    <w:p>
-      <w:pPr>
-        <w:pStyle w:val="Normal"/>
-        <w:rPr/>
-      </w:pPr>
-      <w:r>
-        <w:rPr/>
-        <w:t xml:space="preserve">                  </w:t>
-      </w:r>
-      <w:r>
-        <w:rPr/>
-        <w:t>FROM DUAL CONNECT BY LEVEL &lt;= 1)</w:t>
-      </w:r>
-    </w:p>
-    <w:p>
-      <w:pPr>
-        <w:pStyle w:val="Normal"/>
-        <w:rPr/>
-      </w:pPr>
-      <w:r>
-        <w:rPr/>
-        <w:t xml:space="preserve">         </w:t>
-      </w:r>
-      <w:r>
-        <w:rPr/>
-        <w:t>ORDER BY 1)b</w:t>
+        <w:t>from dual connect by level &lt;=12)b</w:t>
       </w:r>
     </w:p>
     <w:p>
@@ -2221,18 +2167,6 @@
         <w:rPr/>
         <w:t xml:space="preserve">order by b.sal_date </w:t>
       </w:r>
-    </w:p>
-    <w:p>
-      <w:pPr>
-        <w:pStyle w:val="Normal"/>
-        <w:rPr/>
-      </w:pPr>
-      <w:r>
-        <w:rPr/>
-      </w:r>
-      <w:bookmarkStart w:id="0" w:name="__DdeLink__325_37320206371"/>
-      <w:bookmarkStart w:id="1" w:name="__DdeLink__325_37320206371"/>
-      <w:bookmarkEnd w:id="1"/>
     </w:p>
     <w:p>
       <w:pPr>
@@ -2499,6 +2433,7 @@
         <w:pStyle w:val="Normal"/>
         <w:rPr/>
       </w:pPr>
+      <w:bookmarkStart w:id="1" w:name="__DdeLink__1962_226133960"/>
       <w:r>
         <w:rPr/>
         <w:t>select decode(grouping(a.empno),1,'',a.empno)empno,</w:t>
@@ -2581,94 +2516,38 @@
       </w:pPr>
       <w:r>
         <w:rPr/>
+        <w:t xml:space="preserve">        </w:t>
+      </w:r>
+      <w:r>
+        <w:rPr/>
+        <w:t>(SELECT TO_CHAR(ADD_MONTHS('2019-12-01', level), 'YYYY-MM-DD')sal_date</w:t>
+      </w:r>
+    </w:p>
+    <w:p>
+      <w:pPr>
+        <w:pStyle w:val="Normal"/>
+        <w:rPr/>
+      </w:pPr>
+      <w:r>
+        <w:rPr/>
+        <w:t xml:space="preserve">          </w:t>
+      </w:r>
+      <w:r>
+        <w:rPr/>
+        <w:t>from dual connect by level &lt;=12)b</w:t>
+      </w:r>
+    </w:p>
+    <w:p>
+      <w:pPr>
+        <w:pStyle w:val="Normal"/>
+        <w:rPr/>
+      </w:pPr>
+      <w:r>
+        <w:rPr/>
         <w:t xml:space="preserve">      </w:t>
       </w:r>
       <w:r>
         <w:rPr/>
-        <w:t>(SELECT TO_DATE(YYYY||MM, 'YYYYMM') sal_date</w:t>
-      </w:r>
-    </w:p>
-    <w:p>
-      <w:pPr>
-        <w:pStyle w:val="Normal"/>
-        <w:rPr/>
-      </w:pPr>
-      <w:r>
-        <w:rPr/>
-        <w:t xml:space="preserve">          </w:t>
-      </w:r>
-      <w:r>
-        <w:rPr/>
-        <w:t>FROM (SELECT LPAD(LEVEL, 2, '0') MM</w:t>
-      </w:r>
-    </w:p>
-    <w:p>
-      <w:pPr>
-        <w:pStyle w:val="Normal"/>
-        <w:rPr/>
-      </w:pPr>
-      <w:r>
-        <w:rPr/>
-        <w:t xml:space="preserve">                  </w:t>
-      </w:r>
-      <w:r>
-        <w:rPr/>
-        <w:t>FROM DUAL CONNECT BY LEVEL &lt;= 12) ,</w:t>
-      </w:r>
-    </w:p>
-    <w:p>
-      <w:pPr>
-        <w:pStyle w:val="Normal"/>
-        <w:rPr/>
-      </w:pPr>
-      <w:r>
-        <w:rPr/>
-        <w:t xml:space="preserve">               </w:t>
-      </w:r>
-      <w:r>
-        <w:rPr/>
-        <w:t>(SELECT TO_CHAR(LEVEL+2019) YYYY</w:t>
-      </w:r>
-    </w:p>
-    <w:p>
-      <w:pPr>
-        <w:pStyle w:val="Normal"/>
-        <w:rPr/>
-      </w:pPr>
-      <w:r>
-        <w:rPr/>
-        <w:t xml:space="preserve">                  </w:t>
-      </w:r>
-      <w:r>
-        <w:rPr/>
-        <w:t>FROM DUAL CONNECT BY LEVEL &lt;= 1)</w:t>
-      </w:r>
-    </w:p>
-    <w:p>
-      <w:pPr>
-        <w:pStyle w:val="Normal"/>
-        <w:rPr/>
-      </w:pPr>
-      <w:r>
-        <w:rPr/>
-        <w:t xml:space="preserve">         </w:t>
-      </w:r>
-      <w:r>
-        <w:rPr/>
-        <w:t>ORDER BY 1)b</w:t>
-      </w:r>
-    </w:p>
-    <w:p>
-      <w:pPr>
-        <w:pStyle w:val="Normal"/>
-        <w:rPr/>
-      </w:pPr>
-      <w:r>
-        <w:rPr/>
-        <w:t xml:space="preserve">      </w:t>
-      </w:r>
-      <w:r>
-        <w:rPr/>
         <w:t>group by cube((empno,ename,job)),b.sal_date</w:t>
       </w:r>
     </w:p>
@@ -2692,10 +2571,12 @@
         <w:spacing w:before="0" w:after="160"/>
         <w:rPr/>
       </w:pPr>
+      <w:bookmarkStart w:id="2" w:name="__DdeLink__1962_226133960"/>
       <w:r>
         <w:rPr/>
         <w:t xml:space="preserve"> </w:t>
       </w:r>
+      <w:bookmarkEnd w:id="2"/>
     </w:p>
     <w:sectPr>
       <w:type w:val="nextPage"/>
